--- a/Tableau Homework.docx
+++ b/Tableau Homework.docx
@@ -23,13 +23,21 @@
       </w:r>
       <w:proofErr w:type="gramEnd"/>
       <w:r>
-        <w:t xml:space="preserve"> distance is staying very unpredictable. I did find a large difference the </w:t>
+        <w:t xml:space="preserve"> distance is staying very unpredictable. I did find a large difference the between bottom few stations and their usage and the top few stations and their usage. I can only propose that the stations are in better areas to get to or the advertisement is better.</w:t>
       </w:r>
       <w:bookmarkStart w:id="0" w:name="_GoBack"/>
       <w:bookmarkEnd w:id="0"/>
-      <w:r>
-        <w:t>between bottom few stations and their usage and the top few stations and their usage. I can only propose that the stations are in better areas to get to or the advertisement is better.</w:t>
-      </w:r>
+    </w:p>
+    <w:p/>
+    <w:p>
+      <w:hyperlink r:id="rId4" w:anchor="!/" w:history="1">
+        <w:r>
+          <w:rPr>
+            <w:rStyle w:val="Hyperlink"/>
+          </w:rPr>
+          <w:t>https://public.tableau.com/profile/shane3155#!/</w:t>
+        </w:r>
+      </w:hyperlink>
     </w:p>
     <w:sectPr>
       <w:pgSz w:w="12240" w:h="15840"/>
@@ -467,6 +475,18 @@
     <w:semiHidden/>
     <w:unhideWhenUsed/>
   </w:style>
+  <w:style w:type="character" w:styleId="Hyperlink">
+    <w:name w:val="Hyperlink"/>
+    <w:basedOn w:val="DefaultParagraphFont"/>
+    <w:uiPriority w:val="99"/>
+    <w:semiHidden/>
+    <w:unhideWhenUsed/>
+    <w:rsid w:val="00EA211F"/>
+    <w:rPr>
+      <w:color w:val="0000FF"/>
+      <w:u w:val="single"/>
+    </w:rPr>
+  </w:style>
 </w:styles>
 </file>
 
